--- a/Lab_report_1.docx
+++ b/Lab_report_1.docx
@@ -38,10 +38,7 @@
         <w:t>Workshop 1 Report</w:t>
       </w:r>
     </w:p>
-    <w:p>
-      <w:bookmarkStart w:id="0" w:name="_GoBack"/>
-      <w:bookmarkEnd w:id="0"/>
-    </w:p>
+    <w:p/>
     <w:p/>
     <w:p/>
     <w:p/>
@@ -809,7 +806,17 @@
               <w:rFonts w:ascii="Cambria Math" w:hAnsi="Cambria Math"/>
               <w:vertAlign w:val="superscript"/>
             </w:rPr>
-            <m:t>E-4H</m:t>
+            <m:t>E-4</m:t>
+          </m:r>
+          <m:r>
+            <m:rPr>
+              <m:sty m:val="bi"/>
+            </m:rPr>
+            <w:rPr>
+              <w:rFonts w:ascii="Cambria Math" w:hAnsi="Cambria Math"/>
+              <w:vertAlign w:val="superscript"/>
+            </w:rPr>
+            <m:t>H</m:t>
           </m:r>
         </m:oMath>
       </m:oMathPara>
@@ -8901,16 +8908,7 @@
                 <w:rPr>
                   <w:rFonts w:ascii="Cambria Math" w:hAnsi="Cambria Math"/>
                 </w:rPr>
-                <m:t>D</m:t>
-              </m:r>
-              <m:r>
-                <m:rPr>
-                  <m:sty m:val="bi"/>
-                </m:rPr>
-                <w:rPr>
-                  <w:rFonts w:ascii="Cambria Math" w:hAnsi="Cambria Math"/>
-                </w:rPr>
-                <m:t>1</m:t>
+                <m:t>D1</m:t>
               </m:r>
             </m:sub>
           </m:sSub>
@@ -9351,6 +9349,8 @@
       <w:r>
         <w:t>Therefore</w:t>
       </w:r>
+      <w:bookmarkStart w:id="0" w:name="_GoBack"/>
+      <w:bookmarkEnd w:id="0"/>
     </w:p>
     <w:p>
       <w:pPr>
